--- a/StoryPart2.docx
+++ b/StoryPart2.docx
@@ -21,7 +21,31 @@
           <w:sz w:val="20"/>
           <w:szCs w:val="20"/>
         </w:rPr>
-        <w:t>EXT. IN FRONT OF RENAISSANCE HOTEL - DAY</w:t>
+        <w:t>INT</w:t>
+      </w:r>
+      <w:r>
+        <w:rPr>
+          <w:rFonts w:ascii="Courier New" w:eastAsia="Times New Roman" w:hAnsi="Courier New" w:cs="Courier New"/>
+          <w:sz w:val="20"/>
+          <w:szCs w:val="20"/>
+        </w:rPr>
+        <w:t xml:space="preserve">. </w:t>
+      </w:r>
+      <w:r>
+        <w:rPr>
+          <w:rFonts w:ascii="Courier New" w:eastAsia="Times New Roman" w:hAnsi="Courier New" w:cs="Courier New"/>
+          <w:sz w:val="20"/>
+          <w:szCs w:val="20"/>
+        </w:rPr>
+        <w:t>COACH BUS</w:t>
+      </w:r>
+      <w:r>
+        <w:rPr>
+          <w:rFonts w:ascii="Courier New" w:eastAsia="Times New Roman" w:hAnsi="Courier New" w:cs="Courier New"/>
+          <w:sz w:val="20"/>
+          <w:szCs w:val="20"/>
+        </w:rPr>
+        <w:t xml:space="preserve"> - DAY</w:t>
       </w:r>
     </w:p>
     <w:p>
@@ -57,7 +81,23 @@
           <w:sz w:val="20"/>
           <w:szCs w:val="20"/>
         </w:rPr>
-        <w:t xml:space="preserve">Harriet comes out of the hotel bar with a tequila bottle in her hand. </w:t>
+        <w:t>SCHMORDAN and SCHMENDAN board the bus</w:t>
+      </w:r>
+      <w:r>
+        <w:rPr>
+          <w:rFonts w:ascii="Courier New" w:eastAsia="Times New Roman" w:hAnsi="Courier New" w:cs="Courier New"/>
+          <w:sz w:val="20"/>
+          <w:szCs w:val="20"/>
+        </w:rPr>
+        <w:t xml:space="preserve">. </w:t>
+      </w:r>
+      <w:r>
+        <w:rPr>
+          <w:rFonts w:ascii="Courier New" w:eastAsia="Times New Roman" w:hAnsi="Courier New" w:cs="Courier New"/>
+          <w:sz w:val="20"/>
+          <w:szCs w:val="20"/>
+        </w:rPr>
+        <w:t>The two awkwardly sit together</w:t>
       </w:r>
     </w:p>
     <w:p>
@@ -92,7 +132,7 @@
           <w:sz w:val="20"/>
           <w:szCs w:val="20"/>
         </w:rPr>
-        <w:t>Harriet</w:t>
+        <w:t>SCHMORDAN</w:t>
       </w:r>
     </w:p>
     <w:p>
@@ -128,26 +168,36 @@
           <w:sz w:val="20"/>
           <w:szCs w:val="20"/>
         </w:rPr>
-        <w:t xml:space="preserve">I’m </w:t>
-      </w:r>
-      <w:proofErr w:type="spellStart"/>
-      <w:r>
-        <w:rPr>
-          <w:rFonts w:ascii="Courier New" w:eastAsia="Times New Roman" w:hAnsi="Courier New" w:cs="Courier New"/>
-          <w:sz w:val="20"/>
-          <w:szCs w:val="20"/>
-        </w:rPr>
-        <w:t>gonna</w:t>
-      </w:r>
-      <w:proofErr w:type="spellEnd"/>
-      <w:r>
-        <w:rPr>
-          <w:rFonts w:ascii="Courier New" w:eastAsia="Times New Roman" w:hAnsi="Courier New" w:cs="Courier New"/>
-          <w:sz w:val="20"/>
-          <w:szCs w:val="20"/>
-        </w:rPr>
-        <w:t xml:space="preserve"> crush you!</w:t>
-      </w:r>
+        <w:t>Is this your first time in Detroit?</w:t>
+      </w:r>
+    </w:p>
+    <w:p>
+      <w:pPr>
+        <w:widowControl w:val="0"/>
+        <w:autoSpaceDE w:val="0"/>
+        <w:autoSpaceDN w:val="0"/>
+        <w:adjustRightInd w:val="0"/>
+        <w:ind w:right="1620"/>
+        <w:rPr>
+          <w:rFonts w:ascii="Courier New" w:eastAsia="Times New Roman" w:hAnsi="Courier New" w:cs="Courier New"/>
+          <w:sz w:val="20"/>
+          <w:szCs w:val="20"/>
+        </w:rPr>
+      </w:pPr>
+    </w:p>
+    <w:p>
+      <w:pPr>
+        <w:widowControl w:val="0"/>
+        <w:autoSpaceDE w:val="0"/>
+        <w:autoSpaceDN w:val="0"/>
+        <w:adjustRightInd w:val="0"/>
+        <w:ind w:left="900" w:right="1620"/>
+        <w:rPr>
+          <w:rFonts w:ascii="Courier New" w:eastAsia="Times New Roman" w:hAnsi="Courier New" w:cs="Courier New"/>
+          <w:sz w:val="20"/>
+          <w:szCs w:val="20"/>
+        </w:rPr>
+      </w:pPr>
     </w:p>
     <w:p>
       <w:pPr>
@@ -162,36 +212,44 @@
           <w:szCs w:val="20"/>
         </w:rPr>
       </w:pPr>
-    </w:p>
-    <w:p>
-      <w:pPr>
-        <w:widowControl w:val="0"/>
-        <w:autoSpaceDE w:val="0"/>
-        <w:autoSpaceDN w:val="0"/>
-        <w:adjustRightInd w:val="0"/>
-        <w:ind w:left="900" w:right="1620"/>
-        <w:rPr>
-          <w:rFonts w:ascii="Courier New" w:eastAsia="Times New Roman" w:hAnsi="Courier New" w:cs="Courier New"/>
-          <w:sz w:val="20"/>
-          <w:szCs w:val="20"/>
-        </w:rPr>
-      </w:pPr>
-      <w:r>
-        <w:rPr>
-          <w:rFonts w:ascii="Courier New" w:eastAsia="Times New Roman" w:hAnsi="Courier New" w:cs="Courier New"/>
-          <w:sz w:val="20"/>
-          <w:szCs w:val="20"/>
-        </w:rPr>
-        <w:t>Despite bravado Harriet is visibly nervous. She glances at the crowd nervously. Her loan shark grins at her sinisterly.</w:t>
-      </w:r>
-    </w:p>
-    <w:p>
-      <w:pPr>
-        <w:widowControl w:val="0"/>
-        <w:autoSpaceDE w:val="0"/>
-        <w:autoSpaceDN w:val="0"/>
-        <w:adjustRightInd w:val="0"/>
-        <w:ind w:left="900" w:right="1620"/>
+      <w:r>
+        <w:rPr>
+          <w:rFonts w:ascii="Courier New" w:eastAsia="Times New Roman" w:hAnsi="Courier New" w:cs="Courier New"/>
+          <w:sz w:val="20"/>
+          <w:szCs w:val="20"/>
+        </w:rPr>
+        <w:t>SCHMENDAN</w:t>
+      </w:r>
+    </w:p>
+    <w:p>
+      <w:pPr>
+        <w:widowControl w:val="0"/>
+        <w:autoSpaceDE w:val="0"/>
+        <w:autoSpaceDN w:val="0"/>
+        <w:adjustRightInd w:val="0"/>
+        <w:ind w:left="2340" w:right="2880"/>
+        <w:rPr>
+          <w:rFonts w:ascii="Courier New" w:eastAsia="Times New Roman" w:hAnsi="Courier New" w:cs="Courier New"/>
+          <w:sz w:val="20"/>
+          <w:szCs w:val="20"/>
+        </w:rPr>
+      </w:pPr>
+      <w:r>
+        <w:rPr>
+          <w:rFonts w:ascii="Courier New" w:eastAsia="Times New Roman" w:hAnsi="Courier New" w:cs="Courier New"/>
+          <w:sz w:val="20"/>
+          <w:szCs w:val="20"/>
+        </w:rPr>
+        <w:t>First time?  Detroit is MY city!</w:t>
+      </w:r>
+    </w:p>
+    <w:p>
+      <w:pPr>
+        <w:widowControl w:val="0"/>
+        <w:autoSpaceDE w:val="0"/>
+        <w:autoSpaceDN w:val="0"/>
+        <w:adjustRightInd w:val="0"/>
+        <w:ind w:left="2340" w:right="2880"/>
         <w:rPr>
           <w:rFonts w:ascii="Courier New" w:eastAsia="Times New Roman" w:hAnsi="Courier New" w:cs="Courier New"/>
           <w:sz w:val="20"/>
@@ -218,71 +276,358 @@
           <w:sz w:val="20"/>
           <w:szCs w:val="20"/>
         </w:rPr>
-        <w:t>PATRICIA</w:t>
-      </w:r>
-    </w:p>
-    <w:p>
-      <w:pPr>
-        <w:widowControl w:val="0"/>
-        <w:autoSpaceDE w:val="0"/>
-        <w:autoSpaceDN w:val="0"/>
-        <w:adjustRightInd w:val="0"/>
-        <w:ind w:left="2340" w:right="2880"/>
-        <w:rPr>
-          <w:rFonts w:ascii="Courier New" w:eastAsia="Times New Roman" w:hAnsi="Courier New" w:cs="Courier New"/>
-          <w:sz w:val="20"/>
-          <w:szCs w:val="20"/>
-        </w:rPr>
-      </w:pPr>
-      <w:r>
-        <w:rPr>
-          <w:rFonts w:ascii="Courier New" w:eastAsia="Times New Roman" w:hAnsi="Courier New" w:cs="Courier New"/>
-          <w:sz w:val="20"/>
-          <w:szCs w:val="20"/>
-        </w:rPr>
-        <w:t>We will see about that.</w:t>
-      </w:r>
-    </w:p>
-    <w:p>
-      <w:pPr>
-        <w:widowControl w:val="0"/>
-        <w:autoSpaceDE w:val="0"/>
-        <w:autoSpaceDN w:val="0"/>
-        <w:adjustRightInd w:val="0"/>
-        <w:ind w:left="2340" w:right="2880"/>
-        <w:rPr>
-          <w:rFonts w:ascii="Courier New" w:eastAsia="Times New Roman" w:hAnsi="Courier New" w:cs="Courier New"/>
-          <w:sz w:val="20"/>
-          <w:szCs w:val="20"/>
-        </w:rPr>
-      </w:pPr>
-    </w:p>
-    <w:p>
-      <w:pPr>
-        <w:widowControl w:val="0"/>
-        <w:autoSpaceDE w:val="0"/>
-        <w:autoSpaceDN w:val="0"/>
-        <w:adjustRightInd w:val="0"/>
-        <w:ind w:left="900" w:right="1620"/>
-        <w:rPr>
-          <w:rFonts w:ascii="Courier New" w:eastAsia="Times New Roman" w:hAnsi="Courier New" w:cs="Courier New"/>
-          <w:sz w:val="20"/>
-          <w:szCs w:val="20"/>
-        </w:rPr>
-      </w:pPr>
-      <w:r>
-        <w:rPr>
-          <w:rFonts w:ascii="Courier New" w:eastAsia="Times New Roman" w:hAnsi="Courier New" w:cs="Courier New"/>
-          <w:sz w:val="20"/>
-          <w:szCs w:val="20"/>
-        </w:rPr>
-        <w:t>PAUL fires a starting gun. Harriet dashes off while Patricia start off slowly.</w:t>
-      </w:r>
-    </w:p>
-    <w:p>
+        <w:t>SCHMORDAN</w:t>
+      </w:r>
+    </w:p>
+    <w:p>
+      <w:pPr>
+        <w:widowControl w:val="0"/>
+        <w:autoSpaceDE w:val="0"/>
+        <w:autoSpaceDN w:val="0"/>
+        <w:adjustRightInd w:val="0"/>
+        <w:ind w:left="2340" w:right="2880"/>
+        <w:rPr>
+          <w:rFonts w:ascii="Courier New" w:eastAsia="Times New Roman" w:hAnsi="Courier New" w:cs="Courier New"/>
+          <w:sz w:val="20"/>
+          <w:szCs w:val="20"/>
+        </w:rPr>
+      </w:pPr>
+      <w:proofErr w:type="gramStart"/>
+      <w:r>
+        <w:rPr>
+          <w:rFonts w:ascii="Courier New" w:eastAsia="Times New Roman" w:hAnsi="Courier New" w:cs="Courier New"/>
+          <w:sz w:val="20"/>
+          <w:szCs w:val="20"/>
+        </w:rPr>
+        <w:t>Oh</w:t>
+      </w:r>
+      <w:proofErr w:type="gramEnd"/>
+      <w:r>
+        <w:rPr>
+          <w:rFonts w:ascii="Courier New" w:eastAsia="Times New Roman" w:hAnsi="Courier New" w:cs="Courier New"/>
+          <w:sz w:val="20"/>
+          <w:szCs w:val="20"/>
+        </w:rPr>
+        <w:t xml:space="preserve"> that’s cool.  I’m from Boston</w:t>
+      </w:r>
+      <w:r>
+        <w:rPr>
+          <w:rFonts w:ascii="Courier New" w:eastAsia="Times New Roman" w:hAnsi="Courier New" w:cs="Courier New"/>
+          <w:sz w:val="20"/>
+          <w:szCs w:val="20"/>
+        </w:rPr>
+        <w:t>.</w:t>
+      </w:r>
+    </w:p>
+    <w:p>
+      <w:pPr>
+        <w:widowControl w:val="0"/>
+        <w:autoSpaceDE w:val="0"/>
+        <w:autoSpaceDN w:val="0"/>
+        <w:adjustRightInd w:val="0"/>
+        <w:ind w:left="2340" w:right="2880"/>
+        <w:rPr>
+          <w:rFonts w:ascii="Courier New" w:eastAsia="Times New Roman" w:hAnsi="Courier New" w:cs="Courier New"/>
+          <w:sz w:val="20"/>
+          <w:szCs w:val="20"/>
+        </w:rPr>
+      </w:pPr>
+    </w:p>
+    <w:p>
+      <w:pPr>
+        <w:widowControl w:val="0"/>
+        <w:autoSpaceDE w:val="0"/>
+        <w:autoSpaceDN w:val="0"/>
+        <w:adjustRightInd w:val="0"/>
+        <w:ind w:left="4140"/>
+        <w:rPr>
+          <w:rFonts w:ascii="Courier New" w:eastAsia="Times New Roman" w:hAnsi="Courier New" w:cs="Courier New"/>
+          <w:sz w:val="20"/>
+          <w:szCs w:val="20"/>
+        </w:rPr>
+      </w:pPr>
+      <w:r>
+        <w:rPr>
+          <w:rFonts w:ascii="Courier New" w:eastAsia="Times New Roman" w:hAnsi="Courier New" w:cs="Courier New"/>
+          <w:sz w:val="20"/>
+          <w:szCs w:val="20"/>
+        </w:rPr>
+        <w:t>SCHMENDAN</w:t>
+      </w:r>
+    </w:p>
+    <w:p>
+      <w:pPr>
+        <w:widowControl w:val="0"/>
+        <w:autoSpaceDE w:val="0"/>
+        <w:autoSpaceDN w:val="0"/>
+        <w:adjustRightInd w:val="0"/>
+        <w:ind w:left="2340" w:right="2880"/>
+        <w:rPr>
+          <w:rFonts w:ascii="Courier New" w:eastAsia="Times New Roman" w:hAnsi="Courier New" w:cs="Courier New"/>
+          <w:sz w:val="20"/>
+          <w:szCs w:val="20"/>
+        </w:rPr>
+      </w:pPr>
+      <w:r>
+        <w:rPr>
+          <w:rFonts w:ascii="Courier New" w:eastAsia="Times New Roman" w:hAnsi="Courier New" w:cs="Courier New"/>
+          <w:sz w:val="20"/>
+          <w:szCs w:val="20"/>
+        </w:rPr>
+        <w:t>Boston</w:t>
+      </w:r>
+      <w:r>
+        <w:rPr>
+          <w:rFonts w:ascii="Courier New" w:eastAsia="Times New Roman" w:hAnsi="Courier New" w:cs="Courier New"/>
+          <w:sz w:val="20"/>
+          <w:szCs w:val="20"/>
+        </w:rPr>
+        <w:t>?</w:t>
+      </w:r>
+      <w:r>
+        <w:rPr>
+          <w:rFonts w:ascii="Courier New" w:eastAsia="Times New Roman" w:hAnsi="Courier New" w:cs="Courier New"/>
+          <w:sz w:val="20"/>
+          <w:szCs w:val="20"/>
+        </w:rPr>
+        <w:t xml:space="preserve"> Boston is the worst</w:t>
+      </w:r>
+      <w:r>
+        <w:rPr>
+          <w:rFonts w:ascii="Courier New" w:eastAsia="Times New Roman" w:hAnsi="Courier New" w:cs="Courier New"/>
+          <w:sz w:val="20"/>
+          <w:szCs w:val="20"/>
+        </w:rPr>
+        <w:t>!</w:t>
+      </w:r>
+      <w:r>
+        <w:rPr>
+          <w:rFonts w:ascii="Courier New" w:eastAsia="Times New Roman" w:hAnsi="Courier New" w:cs="Courier New"/>
+          <w:sz w:val="20"/>
+          <w:szCs w:val="20"/>
+        </w:rPr>
+        <w:t xml:space="preserve"> In Detroit we have sports, bars, and the best cocktails you’ll ever drink!</w:t>
+      </w:r>
+    </w:p>
+    <w:p>
+      <w:pPr>
+        <w:widowControl w:val="0"/>
+        <w:autoSpaceDE w:val="0"/>
+        <w:autoSpaceDN w:val="0"/>
+        <w:adjustRightInd w:val="0"/>
+        <w:ind w:left="2340" w:right="2880"/>
+        <w:rPr>
+          <w:rFonts w:ascii="Courier New" w:eastAsia="Times New Roman" w:hAnsi="Courier New" w:cs="Courier New"/>
+          <w:sz w:val="20"/>
+          <w:szCs w:val="20"/>
+        </w:rPr>
+      </w:pPr>
+    </w:p>
+    <w:p>
+      <w:pPr>
+        <w:widowControl w:val="0"/>
+        <w:autoSpaceDE w:val="0"/>
+        <w:autoSpaceDN w:val="0"/>
+        <w:adjustRightInd w:val="0"/>
+        <w:ind w:left="4140"/>
+        <w:rPr>
+          <w:rFonts w:ascii="Courier New" w:eastAsia="Times New Roman" w:hAnsi="Courier New" w:cs="Courier New"/>
+          <w:sz w:val="20"/>
+          <w:szCs w:val="20"/>
+        </w:rPr>
+      </w:pPr>
+      <w:r>
+        <w:rPr>
+          <w:rFonts w:ascii="Courier New" w:eastAsia="Times New Roman" w:hAnsi="Courier New" w:cs="Courier New"/>
+          <w:sz w:val="20"/>
+          <w:szCs w:val="20"/>
+        </w:rPr>
+        <w:t>SCHMORDAN</w:t>
+      </w:r>
+    </w:p>
+    <w:p>
+      <w:pPr>
+        <w:widowControl w:val="0"/>
+        <w:autoSpaceDE w:val="0"/>
+        <w:autoSpaceDN w:val="0"/>
+        <w:adjustRightInd w:val="0"/>
+        <w:ind w:left="2340" w:right="2880"/>
+        <w:rPr>
+          <w:rFonts w:ascii="Courier New" w:eastAsia="Times New Roman" w:hAnsi="Courier New" w:cs="Courier New"/>
+          <w:sz w:val="20"/>
+          <w:szCs w:val="20"/>
+        </w:rPr>
+      </w:pPr>
+      <w:r>
+        <w:rPr>
+          <w:rFonts w:ascii="Courier New" w:eastAsia="Times New Roman" w:hAnsi="Courier New" w:cs="Courier New"/>
+          <w:sz w:val="20"/>
+          <w:szCs w:val="20"/>
+        </w:rPr>
+        <w:t>Oh wow.  We have all that in Boston too.</w:t>
+      </w:r>
+    </w:p>
+    <w:p>
+      <w:pPr>
+        <w:widowControl w:val="0"/>
+        <w:autoSpaceDE w:val="0"/>
+        <w:autoSpaceDN w:val="0"/>
+        <w:adjustRightInd w:val="0"/>
+        <w:ind w:left="2340" w:right="2880"/>
+        <w:rPr>
+          <w:rFonts w:ascii="Courier New" w:eastAsia="Times New Roman" w:hAnsi="Courier New" w:cs="Courier New"/>
+          <w:sz w:val="20"/>
+          <w:szCs w:val="20"/>
+        </w:rPr>
+      </w:pPr>
+    </w:p>
+    <w:p>
+      <w:pPr>
+        <w:widowControl w:val="0"/>
+        <w:autoSpaceDE w:val="0"/>
+        <w:autoSpaceDN w:val="0"/>
+        <w:adjustRightInd w:val="0"/>
+        <w:ind w:left="4140"/>
+        <w:rPr>
+          <w:rFonts w:ascii="Courier New" w:eastAsia="Times New Roman" w:hAnsi="Courier New" w:cs="Courier New"/>
+          <w:sz w:val="20"/>
+          <w:szCs w:val="20"/>
+        </w:rPr>
+      </w:pPr>
+      <w:r>
+        <w:rPr>
+          <w:rFonts w:ascii="Courier New" w:eastAsia="Times New Roman" w:hAnsi="Courier New" w:cs="Courier New"/>
+          <w:sz w:val="20"/>
+          <w:szCs w:val="20"/>
+        </w:rPr>
+        <w:t>SCHMENDAN</w:t>
+      </w:r>
+    </w:p>
+    <w:p>
+      <w:pPr>
+        <w:widowControl w:val="0"/>
+        <w:autoSpaceDE w:val="0"/>
+        <w:autoSpaceDN w:val="0"/>
+        <w:adjustRightInd w:val="0"/>
+        <w:ind w:left="2340" w:right="2880"/>
+        <w:rPr>
+          <w:rFonts w:ascii="Courier New" w:eastAsia="Times New Roman" w:hAnsi="Courier New" w:cs="Courier New"/>
+          <w:sz w:val="20"/>
+          <w:szCs w:val="20"/>
+        </w:rPr>
+      </w:pPr>
+      <w:r>
+        <w:rPr>
+          <w:rFonts w:ascii="Courier New" w:eastAsia="Times New Roman" w:hAnsi="Courier New" w:cs="Courier New"/>
+          <w:sz w:val="20"/>
+          <w:szCs w:val="20"/>
+        </w:rPr>
+        <w:t xml:space="preserve">What? No.  Detroit is way better.  I’ll take you to a bar where </w:t>
+      </w:r>
+      <w:r>
+        <w:rPr>
+          <w:rFonts w:ascii="Courier New" w:eastAsia="Times New Roman" w:hAnsi="Courier New" w:cs="Courier New"/>
+          <w:sz w:val="20"/>
+          <w:szCs w:val="20"/>
+        </w:rPr>
+        <w:t>we can get free drinks.  It’s cool, I know the bartender.</w:t>
+      </w:r>
+    </w:p>
+    <w:p>
+      <w:pPr>
+        <w:widowControl w:val="0"/>
+        <w:autoSpaceDE w:val="0"/>
+        <w:autoSpaceDN w:val="0"/>
+        <w:adjustRightInd w:val="0"/>
+        <w:ind w:left="2340" w:right="2880"/>
+        <w:rPr>
+          <w:rFonts w:ascii="Courier New" w:eastAsia="Times New Roman" w:hAnsi="Courier New" w:cs="Courier New"/>
+          <w:sz w:val="20"/>
+          <w:szCs w:val="20"/>
+        </w:rPr>
+      </w:pPr>
+    </w:p>
+    <w:p>
+      <w:pPr>
+        <w:widowControl w:val="0"/>
+        <w:autoSpaceDE w:val="0"/>
+        <w:autoSpaceDN w:val="0"/>
+        <w:adjustRightInd w:val="0"/>
+        <w:ind w:left="2340" w:right="2880"/>
+        <w:rPr>
+          <w:rFonts w:ascii="Courier New" w:eastAsia="Times New Roman" w:hAnsi="Courier New" w:cs="Courier New"/>
+          <w:sz w:val="20"/>
+          <w:szCs w:val="20"/>
+        </w:rPr>
+      </w:pPr>
       <w:bookmarkStart w:id="0" w:name="_GoBack"/>
       <w:bookmarkEnd w:id="0"/>
     </w:p>
+    <w:p>
+      <w:pPr>
+        <w:widowControl w:val="0"/>
+        <w:autoSpaceDE w:val="0"/>
+        <w:autoSpaceDN w:val="0"/>
+        <w:adjustRightInd w:val="0"/>
+        <w:ind w:left="2340" w:right="2880"/>
+        <w:rPr>
+          <w:rFonts w:ascii="Courier New" w:eastAsia="Times New Roman" w:hAnsi="Courier New" w:cs="Courier New"/>
+          <w:sz w:val="20"/>
+          <w:szCs w:val="20"/>
+        </w:rPr>
+      </w:pPr>
+    </w:p>
+    <w:p>
+      <w:pPr>
+        <w:widowControl w:val="0"/>
+        <w:autoSpaceDE w:val="0"/>
+        <w:autoSpaceDN w:val="0"/>
+        <w:adjustRightInd w:val="0"/>
+        <w:ind w:left="2340" w:right="2880"/>
+        <w:rPr>
+          <w:rFonts w:ascii="Courier New" w:eastAsia="Times New Roman" w:hAnsi="Courier New" w:cs="Courier New"/>
+          <w:sz w:val="20"/>
+          <w:szCs w:val="20"/>
+        </w:rPr>
+      </w:pPr>
+    </w:p>
+    <w:p>
+      <w:pPr>
+        <w:widowControl w:val="0"/>
+        <w:autoSpaceDE w:val="0"/>
+        <w:autoSpaceDN w:val="0"/>
+        <w:adjustRightInd w:val="0"/>
+        <w:ind w:left="2340" w:right="2880"/>
+        <w:rPr>
+          <w:rFonts w:ascii="Courier New" w:eastAsia="Times New Roman" w:hAnsi="Courier New" w:cs="Courier New"/>
+          <w:sz w:val="20"/>
+          <w:szCs w:val="20"/>
+        </w:rPr>
+      </w:pPr>
+    </w:p>
+    <w:p>
+      <w:pPr>
+        <w:widowControl w:val="0"/>
+        <w:autoSpaceDE w:val="0"/>
+        <w:autoSpaceDN w:val="0"/>
+        <w:adjustRightInd w:val="0"/>
+        <w:ind w:left="900" w:right="1620"/>
+        <w:rPr>
+          <w:rFonts w:ascii="Courier New" w:eastAsia="Times New Roman" w:hAnsi="Courier New" w:cs="Courier New"/>
+          <w:sz w:val="20"/>
+          <w:szCs w:val="20"/>
+        </w:rPr>
+      </w:pPr>
+      <w:r>
+        <w:rPr>
+          <w:rFonts w:ascii="Courier New" w:eastAsia="Times New Roman" w:hAnsi="Courier New" w:cs="Courier New"/>
+          <w:sz w:val="20"/>
+          <w:szCs w:val="20"/>
+        </w:rPr>
+        <w:t>PAUL fires a starting gun. Harriet dashes off while Patricia start off slowly.</w:t>
+      </w:r>
+    </w:p>
+    <w:p/>
     <w:sectPr>
       <w:pgSz w:w="12240" w:h="15840"/>
       <w:pgMar w:top="1440" w:right="1440" w:bottom="1440" w:left="1440" w:header="720" w:footer="720" w:gutter="0"/>
@@ -693,7 +1038,7 @@
   <w:style w:type="paragraph" w:default="1" w:styleId="Normal">
     <w:name w:val="Normal"/>
     <w:qFormat/>
-    <w:rsid w:val="006D74E1"/>
+    <w:rsid w:val="00043D5C"/>
     <w:rPr>
       <w:rFonts w:eastAsiaTheme="minorEastAsia"/>
     </w:rPr>

--- a/StoryPart2.docx
+++ b/StoryPart2.docx
@@ -15,6 +15,7 @@
           <w:szCs w:val="20"/>
         </w:rPr>
       </w:pPr>
+      <w:bookmarkStart w:id="0" w:name="OLE_LINK2"/>
       <w:r>
         <w:rPr>
           <w:rFonts w:ascii="Courier New" w:eastAsia="Times New Roman" w:hAnsi="Courier New" w:cs="Courier New"/>
@@ -48,6 +49,7 @@
         <w:t xml:space="preserve"> - DAY</w:t>
       </w:r>
     </w:p>
+    <w:bookmarkEnd w:id="0"/>
     <w:p>
       <w:pPr>
         <w:widowControl w:val="0"/>
@@ -75,6 +77,7 @@
           <w:szCs w:val="20"/>
         </w:rPr>
       </w:pPr>
+      <w:bookmarkStart w:id="1" w:name="OLE_LINK1"/>
       <w:r>
         <w:rPr>
           <w:rFonts w:ascii="Courier New" w:eastAsia="Times New Roman" w:hAnsi="Courier New" w:cs="Courier New"/>
@@ -100,6 +103,7 @@
         <w:t>The two awkwardly sit together</w:t>
       </w:r>
     </w:p>
+    <w:bookmarkEnd w:id="1"/>
     <w:p>
       <w:pPr>
         <w:widowControl w:val="0"/>
@@ -177,20 +181,6 @@
         <w:autoSpaceDE w:val="0"/>
         <w:autoSpaceDN w:val="0"/>
         <w:adjustRightInd w:val="0"/>
-        <w:ind w:right="1620"/>
-        <w:rPr>
-          <w:rFonts w:ascii="Courier New" w:eastAsia="Times New Roman" w:hAnsi="Courier New" w:cs="Courier New"/>
-          <w:sz w:val="20"/>
-          <w:szCs w:val="20"/>
-        </w:rPr>
-      </w:pPr>
-    </w:p>
-    <w:p>
-      <w:pPr>
-        <w:widowControl w:val="0"/>
-        <w:autoSpaceDE w:val="0"/>
-        <w:autoSpaceDN w:val="0"/>
-        <w:adjustRightInd w:val="0"/>
         <w:ind w:left="900" w:right="1620"/>
         <w:rPr>
           <w:rFonts w:ascii="Courier New" w:eastAsia="Times New Roman" w:hAnsi="Courier New" w:cs="Courier New"/>
@@ -292,23 +282,13 @@
           <w:szCs w:val="20"/>
         </w:rPr>
       </w:pPr>
-      <w:proofErr w:type="gramStart"/>
-      <w:r>
-        <w:rPr>
-          <w:rFonts w:ascii="Courier New" w:eastAsia="Times New Roman" w:hAnsi="Courier New" w:cs="Courier New"/>
-          <w:sz w:val="20"/>
-          <w:szCs w:val="20"/>
-        </w:rPr>
-        <w:t>Oh</w:t>
-      </w:r>
-      <w:proofErr w:type="gramEnd"/>
-      <w:r>
-        <w:rPr>
-          <w:rFonts w:ascii="Courier New" w:eastAsia="Times New Roman" w:hAnsi="Courier New" w:cs="Courier New"/>
-          <w:sz w:val="20"/>
-          <w:szCs w:val="20"/>
-        </w:rPr>
-        <w:t xml:space="preserve"> that’s cool.  I’m from Boston</w:t>
+      <w:r>
+        <w:rPr>
+          <w:rFonts w:ascii="Courier New" w:eastAsia="Times New Roman" w:hAnsi="Courier New" w:cs="Courier New"/>
+          <w:sz w:val="20"/>
+          <w:szCs w:val="20"/>
+        </w:rPr>
+        <w:t>Oh that’s cool.  I’m from Boston</w:t>
       </w:r>
       <w:r>
         <w:rPr>
@@ -560,8 +540,6 @@
           <w:szCs w:val="20"/>
         </w:rPr>
       </w:pPr>
-      <w:bookmarkStart w:id="0" w:name="_GoBack"/>
-      <w:bookmarkEnd w:id="0"/>
     </w:p>
     <w:p>
       <w:pPr>
@@ -618,14 +596,552 @@
           <w:szCs w:val="20"/>
         </w:rPr>
       </w:pPr>
-      <w:r>
-        <w:rPr>
-          <w:rFonts w:ascii="Courier New" w:eastAsia="Times New Roman" w:hAnsi="Courier New" w:cs="Courier New"/>
-          <w:sz w:val="20"/>
-          <w:szCs w:val="20"/>
-        </w:rPr>
-        <w:t>PAUL fires a starting gun. Harriet dashes off while Patricia start off slowly.</w:t>
-      </w:r>
+      <w:bookmarkStart w:id="2" w:name="OLE_LINK3"/>
+      <w:r>
+        <w:rPr>
+          <w:rFonts w:ascii="Courier New" w:eastAsia="Times New Roman" w:hAnsi="Courier New" w:cs="Courier New"/>
+          <w:sz w:val="20"/>
+          <w:szCs w:val="20"/>
+        </w:rPr>
+        <w:t>SCHMORDAN looks out the window and off into the distance as SCHMENDAN rambles on about Detroit</w:t>
+      </w:r>
+      <w:r>
+        <w:rPr>
+          <w:rFonts w:ascii="Courier New" w:eastAsia="Times New Roman" w:hAnsi="Courier New" w:cs="Courier New"/>
+          <w:sz w:val="20"/>
+          <w:szCs w:val="20"/>
+        </w:rPr>
+        <w:t>.</w:t>
+      </w:r>
+    </w:p>
+    <w:bookmarkEnd w:id="2"/>
+    <w:p/>
+    <w:p>
+      <w:pPr>
+        <w:widowControl w:val="0"/>
+        <w:autoSpaceDE w:val="0"/>
+        <w:autoSpaceDN w:val="0"/>
+        <w:adjustRightInd w:val="0"/>
+        <w:ind w:left="900" w:right="2160"/>
+        <w:rPr>
+          <w:rFonts w:ascii="Courier New" w:eastAsia="Times New Roman" w:hAnsi="Courier New" w:cs="Courier New"/>
+          <w:sz w:val="20"/>
+          <w:szCs w:val="20"/>
+        </w:rPr>
+      </w:pPr>
+      <w:r>
+        <w:rPr>
+          <w:rFonts w:ascii="Courier New" w:eastAsia="Times New Roman" w:hAnsi="Courier New" w:cs="Courier New"/>
+          <w:sz w:val="20"/>
+          <w:szCs w:val="20"/>
+        </w:rPr>
+        <w:t>EXT</w:t>
+      </w:r>
+      <w:r>
+        <w:rPr>
+          <w:rFonts w:ascii="Courier New" w:eastAsia="Times New Roman" w:hAnsi="Courier New" w:cs="Courier New"/>
+          <w:sz w:val="20"/>
+          <w:szCs w:val="20"/>
+        </w:rPr>
+        <w:t xml:space="preserve">. </w:t>
+      </w:r>
+      <w:r>
+        <w:rPr>
+          <w:rFonts w:ascii="Courier New" w:eastAsia="Times New Roman" w:hAnsi="Courier New" w:cs="Courier New"/>
+          <w:sz w:val="20"/>
+          <w:szCs w:val="20"/>
+        </w:rPr>
+        <w:t>BLEACHERS</w:t>
+      </w:r>
+      <w:r>
+        <w:rPr>
+          <w:rFonts w:ascii="Courier New" w:eastAsia="Times New Roman" w:hAnsi="Courier New" w:cs="Courier New"/>
+          <w:sz w:val="20"/>
+          <w:szCs w:val="20"/>
+        </w:rPr>
+        <w:t xml:space="preserve"> </w:t>
+      </w:r>
+      <w:r>
+        <w:rPr>
+          <w:rFonts w:ascii="Courier New" w:eastAsia="Times New Roman" w:hAnsi="Courier New" w:cs="Courier New"/>
+          <w:sz w:val="20"/>
+          <w:szCs w:val="20"/>
+        </w:rPr>
+        <w:t>–</w:t>
+      </w:r>
+      <w:r>
+        <w:rPr>
+          <w:rFonts w:ascii="Courier New" w:eastAsia="Times New Roman" w:hAnsi="Courier New" w:cs="Courier New"/>
+          <w:sz w:val="20"/>
+          <w:szCs w:val="20"/>
+        </w:rPr>
+        <w:t xml:space="preserve"> DAY</w:t>
+      </w:r>
+    </w:p>
+    <w:p>
+      <w:pPr>
+        <w:widowControl w:val="0"/>
+        <w:autoSpaceDE w:val="0"/>
+        <w:autoSpaceDN w:val="0"/>
+        <w:adjustRightInd w:val="0"/>
+        <w:ind w:left="900" w:right="2160"/>
+        <w:rPr>
+          <w:rFonts w:ascii="Courier New" w:eastAsia="Times New Roman" w:hAnsi="Courier New" w:cs="Courier New"/>
+          <w:sz w:val="20"/>
+          <w:szCs w:val="20"/>
+        </w:rPr>
+      </w:pPr>
+    </w:p>
+    <w:p>
+      <w:pPr>
+        <w:widowControl w:val="0"/>
+        <w:autoSpaceDE w:val="0"/>
+        <w:autoSpaceDN w:val="0"/>
+        <w:adjustRightInd w:val="0"/>
+        <w:ind w:left="900" w:right="1620"/>
+        <w:rPr>
+          <w:rFonts w:ascii="Courier New" w:eastAsia="Times New Roman" w:hAnsi="Courier New" w:cs="Courier New"/>
+          <w:sz w:val="20"/>
+          <w:szCs w:val="20"/>
+        </w:rPr>
+      </w:pPr>
+      <w:bookmarkStart w:id="3" w:name="OLE_LINK4"/>
+      <w:r>
+        <w:rPr>
+          <w:rFonts w:ascii="Courier New" w:eastAsia="Times New Roman" w:hAnsi="Courier New" w:cs="Courier New"/>
+          <w:sz w:val="20"/>
+          <w:szCs w:val="20"/>
+        </w:rPr>
+        <w:t xml:space="preserve">SCHMORDAN </w:t>
+      </w:r>
+      <w:r>
+        <w:rPr>
+          <w:rFonts w:ascii="Courier New" w:eastAsia="Times New Roman" w:hAnsi="Courier New" w:cs="Courier New"/>
+          <w:sz w:val="20"/>
+          <w:szCs w:val="20"/>
+        </w:rPr>
+        <w:t xml:space="preserve">and </w:t>
+      </w:r>
+      <w:r>
+        <w:rPr>
+          <w:rFonts w:ascii="Courier New" w:eastAsia="Times New Roman" w:hAnsi="Courier New" w:cs="Courier New"/>
+          <w:sz w:val="20"/>
+          <w:szCs w:val="20"/>
+        </w:rPr>
+        <w:t xml:space="preserve">SCHMENDAN </w:t>
+      </w:r>
+      <w:r>
+        <w:rPr>
+          <w:rFonts w:ascii="Courier New" w:eastAsia="Times New Roman" w:hAnsi="Courier New" w:cs="Courier New"/>
+          <w:sz w:val="20"/>
+          <w:szCs w:val="20"/>
+        </w:rPr>
+        <w:t>are sitting together at the Tiger’s game</w:t>
+      </w:r>
+      <w:r>
+        <w:rPr>
+          <w:rFonts w:ascii="Courier New" w:eastAsia="Times New Roman" w:hAnsi="Courier New" w:cs="Courier New"/>
+          <w:sz w:val="20"/>
+          <w:szCs w:val="20"/>
+        </w:rPr>
+        <w:t>.</w:t>
+      </w:r>
+      <w:r>
+        <w:rPr>
+          <w:rFonts w:ascii="Courier New" w:eastAsia="Times New Roman" w:hAnsi="Courier New" w:cs="Courier New"/>
+          <w:sz w:val="20"/>
+          <w:szCs w:val="20"/>
+        </w:rPr>
+        <w:t xml:space="preserve">  </w:t>
+      </w:r>
+      <w:r>
+        <w:rPr>
+          <w:rFonts w:ascii="Courier New" w:eastAsia="Times New Roman" w:hAnsi="Courier New" w:cs="Courier New"/>
+          <w:sz w:val="20"/>
+          <w:szCs w:val="20"/>
+        </w:rPr>
+        <w:t>SCHMENDAN is still talking about Detroit.</w:t>
+      </w:r>
+    </w:p>
+    <w:bookmarkEnd w:id="3"/>
+    <w:p>
+      <w:pPr>
+        <w:widowControl w:val="0"/>
+        <w:autoSpaceDE w:val="0"/>
+        <w:autoSpaceDN w:val="0"/>
+        <w:adjustRightInd w:val="0"/>
+        <w:ind w:left="900" w:right="1620"/>
+        <w:rPr>
+          <w:rFonts w:ascii="Courier New" w:eastAsia="Times New Roman" w:hAnsi="Courier New" w:cs="Courier New"/>
+          <w:sz w:val="20"/>
+          <w:szCs w:val="20"/>
+        </w:rPr>
+      </w:pPr>
+    </w:p>
+    <w:p>
+      <w:pPr>
+        <w:widowControl w:val="0"/>
+        <w:autoSpaceDE w:val="0"/>
+        <w:autoSpaceDN w:val="0"/>
+        <w:adjustRightInd w:val="0"/>
+        <w:ind w:left="4140"/>
+        <w:rPr>
+          <w:rFonts w:ascii="Courier New" w:eastAsia="Times New Roman" w:hAnsi="Courier New" w:cs="Courier New"/>
+          <w:sz w:val="20"/>
+          <w:szCs w:val="20"/>
+        </w:rPr>
+      </w:pPr>
+      <w:r>
+        <w:rPr>
+          <w:rFonts w:ascii="Courier New" w:eastAsia="Times New Roman" w:hAnsi="Courier New" w:cs="Courier New"/>
+          <w:sz w:val="20"/>
+          <w:szCs w:val="20"/>
+        </w:rPr>
+        <w:t>SCHMORDAN</w:t>
+      </w:r>
+    </w:p>
+    <w:p>
+      <w:pPr>
+        <w:widowControl w:val="0"/>
+        <w:autoSpaceDE w:val="0"/>
+        <w:autoSpaceDN w:val="0"/>
+        <w:adjustRightInd w:val="0"/>
+        <w:ind w:left="2340" w:right="2880"/>
+        <w:rPr>
+          <w:rFonts w:ascii="Courier New" w:eastAsia="Times New Roman" w:hAnsi="Courier New" w:cs="Courier New"/>
+          <w:sz w:val="20"/>
+          <w:szCs w:val="20"/>
+        </w:rPr>
+      </w:pPr>
+      <w:r>
+        <w:rPr>
+          <w:rFonts w:ascii="Courier New" w:eastAsia="Times New Roman" w:hAnsi="Courier New" w:cs="Courier New"/>
+          <w:sz w:val="20"/>
+          <w:szCs w:val="20"/>
+        </w:rPr>
+        <w:t>It’s really nice that GE bought a beer for us.</w:t>
+      </w:r>
+    </w:p>
+    <w:p>
+      <w:pPr>
+        <w:widowControl w:val="0"/>
+        <w:autoSpaceDE w:val="0"/>
+        <w:autoSpaceDN w:val="0"/>
+        <w:adjustRightInd w:val="0"/>
+        <w:ind w:left="2340" w:right="2880"/>
+        <w:rPr>
+          <w:rFonts w:ascii="Courier New" w:eastAsia="Times New Roman" w:hAnsi="Courier New" w:cs="Courier New"/>
+          <w:sz w:val="20"/>
+          <w:szCs w:val="20"/>
+        </w:rPr>
+      </w:pPr>
+    </w:p>
+    <w:p>
+      <w:pPr>
+        <w:widowControl w:val="0"/>
+        <w:autoSpaceDE w:val="0"/>
+        <w:autoSpaceDN w:val="0"/>
+        <w:adjustRightInd w:val="0"/>
+        <w:ind w:left="4140"/>
+        <w:rPr>
+          <w:rFonts w:ascii="Courier New" w:eastAsia="Times New Roman" w:hAnsi="Courier New" w:cs="Courier New"/>
+          <w:sz w:val="20"/>
+          <w:szCs w:val="20"/>
+        </w:rPr>
+      </w:pPr>
+      <w:r>
+        <w:rPr>
+          <w:rFonts w:ascii="Courier New" w:eastAsia="Times New Roman" w:hAnsi="Courier New" w:cs="Courier New"/>
+          <w:sz w:val="20"/>
+          <w:szCs w:val="20"/>
+        </w:rPr>
+        <w:t>SCHMORDAN</w:t>
+      </w:r>
+    </w:p>
+    <w:p>
+      <w:pPr>
+        <w:widowControl w:val="0"/>
+        <w:autoSpaceDE w:val="0"/>
+        <w:autoSpaceDN w:val="0"/>
+        <w:adjustRightInd w:val="0"/>
+        <w:ind w:left="2340" w:right="2880"/>
+        <w:rPr>
+          <w:rFonts w:ascii="Courier New" w:eastAsia="Times New Roman" w:hAnsi="Courier New" w:cs="Courier New"/>
+          <w:sz w:val="20"/>
+          <w:szCs w:val="20"/>
+        </w:rPr>
+      </w:pPr>
+      <w:r>
+        <w:rPr>
+          <w:rFonts w:ascii="Courier New" w:eastAsia="Times New Roman" w:hAnsi="Courier New" w:cs="Courier New"/>
+          <w:sz w:val="20"/>
+          <w:szCs w:val="20"/>
+        </w:rPr>
+        <w:t>A beer?</w:t>
+      </w:r>
+    </w:p>
+    <w:p>
+      <w:pPr>
+        <w:widowControl w:val="0"/>
+        <w:autoSpaceDE w:val="0"/>
+        <w:autoSpaceDN w:val="0"/>
+        <w:adjustRightInd w:val="0"/>
+        <w:ind w:left="2340" w:right="2880"/>
+        <w:rPr>
+          <w:rFonts w:ascii="Courier New" w:eastAsia="Times New Roman" w:hAnsi="Courier New" w:cs="Courier New"/>
+          <w:sz w:val="20"/>
+          <w:szCs w:val="20"/>
+        </w:rPr>
+      </w:pPr>
+    </w:p>
+    <w:p>
+      <w:pPr>
+        <w:widowControl w:val="0"/>
+        <w:autoSpaceDE w:val="0"/>
+        <w:autoSpaceDN w:val="0"/>
+        <w:adjustRightInd w:val="0"/>
+        <w:ind w:left="4140"/>
+        <w:rPr>
+          <w:rFonts w:ascii="Courier New" w:eastAsia="Times New Roman" w:hAnsi="Courier New" w:cs="Courier New"/>
+          <w:sz w:val="20"/>
+          <w:szCs w:val="20"/>
+        </w:rPr>
+      </w:pPr>
+      <w:r>
+        <w:rPr>
+          <w:rFonts w:ascii="Courier New" w:eastAsia="Times New Roman" w:hAnsi="Courier New" w:cs="Courier New"/>
+          <w:sz w:val="20"/>
+          <w:szCs w:val="20"/>
+        </w:rPr>
+        <w:t>SCHMORDAN</w:t>
+      </w:r>
+    </w:p>
+    <w:p>
+      <w:pPr>
+        <w:widowControl w:val="0"/>
+        <w:autoSpaceDE w:val="0"/>
+        <w:autoSpaceDN w:val="0"/>
+        <w:adjustRightInd w:val="0"/>
+        <w:ind w:left="2340" w:right="2880"/>
+        <w:rPr>
+          <w:rFonts w:ascii="Courier New" w:eastAsia="Times New Roman" w:hAnsi="Courier New" w:cs="Courier New"/>
+          <w:sz w:val="20"/>
+          <w:szCs w:val="20"/>
+        </w:rPr>
+      </w:pPr>
+      <w:r>
+        <w:rPr>
+          <w:rFonts w:ascii="Courier New" w:eastAsia="Times New Roman" w:hAnsi="Courier New" w:cs="Courier New"/>
+          <w:sz w:val="20"/>
+          <w:szCs w:val="20"/>
+        </w:rPr>
+        <w:t>Yeah, it’s nice of them to do</w:t>
+      </w:r>
+      <w:r>
+        <w:rPr>
+          <w:rFonts w:ascii="Courier New" w:eastAsia="Times New Roman" w:hAnsi="Courier New" w:cs="Courier New"/>
+          <w:sz w:val="20"/>
+          <w:szCs w:val="20"/>
+        </w:rPr>
+        <w:t>.</w:t>
+      </w:r>
+    </w:p>
+    <w:p>
+      <w:pPr>
+        <w:widowControl w:val="0"/>
+        <w:autoSpaceDE w:val="0"/>
+        <w:autoSpaceDN w:val="0"/>
+        <w:adjustRightInd w:val="0"/>
+        <w:ind w:left="2340" w:right="2880"/>
+        <w:rPr>
+          <w:rFonts w:ascii="Courier New" w:eastAsia="Times New Roman" w:hAnsi="Courier New" w:cs="Courier New"/>
+          <w:sz w:val="20"/>
+          <w:szCs w:val="20"/>
+        </w:rPr>
+      </w:pPr>
+    </w:p>
+    <w:p>
+      <w:pPr>
+        <w:widowControl w:val="0"/>
+        <w:autoSpaceDE w:val="0"/>
+        <w:autoSpaceDN w:val="0"/>
+        <w:adjustRightInd w:val="0"/>
+        <w:ind w:left="4140"/>
+        <w:rPr>
+          <w:rFonts w:ascii="Courier New" w:eastAsia="Times New Roman" w:hAnsi="Courier New" w:cs="Courier New"/>
+          <w:sz w:val="20"/>
+          <w:szCs w:val="20"/>
+        </w:rPr>
+      </w:pPr>
+      <w:r>
+        <w:rPr>
+          <w:rFonts w:ascii="Courier New" w:eastAsia="Times New Roman" w:hAnsi="Courier New" w:cs="Courier New"/>
+          <w:sz w:val="20"/>
+          <w:szCs w:val="20"/>
+        </w:rPr>
+        <w:t>SCHMENDAN</w:t>
+      </w:r>
+    </w:p>
+    <w:p>
+      <w:pPr>
+        <w:widowControl w:val="0"/>
+        <w:autoSpaceDE w:val="0"/>
+        <w:autoSpaceDN w:val="0"/>
+        <w:adjustRightInd w:val="0"/>
+        <w:ind w:left="2340" w:right="2880"/>
+        <w:rPr>
+          <w:rFonts w:ascii="Courier New" w:eastAsia="Times New Roman" w:hAnsi="Courier New" w:cs="Courier New"/>
+          <w:sz w:val="20"/>
+          <w:szCs w:val="20"/>
+        </w:rPr>
+      </w:pPr>
+      <w:r>
+        <w:rPr>
+          <w:rFonts w:ascii="Courier New" w:eastAsia="Times New Roman" w:hAnsi="Courier New" w:cs="Courier New"/>
+          <w:sz w:val="20"/>
+          <w:szCs w:val="20"/>
+        </w:rPr>
+        <w:t xml:space="preserve">That’s nothing!  I’m three beers </w:t>
+      </w:r>
+      <w:r>
+        <w:rPr>
+          <w:rFonts w:ascii="Courier New" w:eastAsia="Times New Roman" w:hAnsi="Courier New" w:cs="Courier New"/>
+          <w:sz w:val="20"/>
+          <w:szCs w:val="20"/>
+        </w:rPr>
+        <w:lastRenderedPageBreak/>
+        <w:t>deep.</w:t>
+      </w:r>
+    </w:p>
+    <w:p>
+      <w:pPr>
+        <w:widowControl w:val="0"/>
+        <w:autoSpaceDE w:val="0"/>
+        <w:autoSpaceDN w:val="0"/>
+        <w:adjustRightInd w:val="0"/>
+        <w:ind w:left="2340" w:right="2880"/>
+        <w:rPr>
+          <w:rFonts w:ascii="Courier New" w:eastAsia="Times New Roman" w:hAnsi="Courier New" w:cs="Courier New"/>
+          <w:sz w:val="20"/>
+          <w:szCs w:val="20"/>
+        </w:rPr>
+      </w:pPr>
+    </w:p>
+    <w:p>
+      <w:pPr>
+        <w:widowControl w:val="0"/>
+        <w:autoSpaceDE w:val="0"/>
+        <w:autoSpaceDN w:val="0"/>
+        <w:adjustRightInd w:val="0"/>
+        <w:ind w:left="900" w:right="1620"/>
+        <w:rPr>
+          <w:rFonts w:ascii="Courier New" w:eastAsia="Times New Roman" w:hAnsi="Courier New" w:cs="Courier New"/>
+          <w:sz w:val="20"/>
+          <w:szCs w:val="20"/>
+        </w:rPr>
+      </w:pPr>
+      <w:r>
+        <w:rPr>
+          <w:rFonts w:ascii="Courier New" w:eastAsia="Times New Roman" w:hAnsi="Courier New" w:cs="Courier New"/>
+          <w:sz w:val="20"/>
+          <w:szCs w:val="20"/>
+        </w:rPr>
+        <w:t>SCHEMDAN kicks his head back and finishes his fourth beer</w:t>
+      </w:r>
+      <w:bookmarkStart w:id="4" w:name="_GoBack"/>
+      <w:bookmarkEnd w:id="4"/>
+      <w:r>
+        <w:rPr>
+          <w:rFonts w:ascii="Courier New" w:eastAsia="Times New Roman" w:hAnsi="Courier New" w:cs="Courier New"/>
+          <w:sz w:val="20"/>
+          <w:szCs w:val="20"/>
+        </w:rPr>
+        <w:t>.</w:t>
+      </w:r>
+    </w:p>
+    <w:p>
+      <w:pPr>
+        <w:widowControl w:val="0"/>
+        <w:autoSpaceDE w:val="0"/>
+        <w:autoSpaceDN w:val="0"/>
+        <w:adjustRightInd w:val="0"/>
+        <w:ind w:left="2340" w:right="2880"/>
+        <w:rPr>
+          <w:rFonts w:ascii="Courier New" w:eastAsia="Times New Roman" w:hAnsi="Courier New" w:cs="Courier New"/>
+          <w:sz w:val="20"/>
+          <w:szCs w:val="20"/>
+        </w:rPr>
+      </w:pPr>
+    </w:p>
+    <w:p>
+      <w:pPr>
+        <w:widowControl w:val="0"/>
+        <w:autoSpaceDE w:val="0"/>
+        <w:autoSpaceDN w:val="0"/>
+        <w:adjustRightInd w:val="0"/>
+        <w:ind w:left="2340" w:right="2880"/>
+        <w:rPr>
+          <w:rFonts w:ascii="Courier New" w:eastAsia="Times New Roman" w:hAnsi="Courier New" w:cs="Courier New"/>
+          <w:sz w:val="20"/>
+          <w:szCs w:val="20"/>
+        </w:rPr>
+      </w:pPr>
+    </w:p>
+    <w:p>
+      <w:pPr>
+        <w:widowControl w:val="0"/>
+        <w:autoSpaceDE w:val="0"/>
+        <w:autoSpaceDN w:val="0"/>
+        <w:adjustRightInd w:val="0"/>
+        <w:ind w:left="2340" w:right="2880"/>
+        <w:rPr>
+          <w:rFonts w:ascii="Courier New" w:eastAsia="Times New Roman" w:hAnsi="Courier New" w:cs="Courier New"/>
+          <w:sz w:val="20"/>
+          <w:szCs w:val="20"/>
+        </w:rPr>
+      </w:pPr>
+    </w:p>
+    <w:p>
+      <w:pPr>
+        <w:widowControl w:val="0"/>
+        <w:autoSpaceDE w:val="0"/>
+        <w:autoSpaceDN w:val="0"/>
+        <w:adjustRightInd w:val="0"/>
+        <w:ind w:left="2340" w:right="2880"/>
+        <w:rPr>
+          <w:rFonts w:ascii="Courier New" w:eastAsia="Times New Roman" w:hAnsi="Courier New" w:cs="Courier New"/>
+          <w:sz w:val="20"/>
+          <w:szCs w:val="20"/>
+        </w:rPr>
+      </w:pPr>
+    </w:p>
+    <w:p>
+      <w:pPr>
+        <w:widowControl w:val="0"/>
+        <w:autoSpaceDE w:val="0"/>
+        <w:autoSpaceDN w:val="0"/>
+        <w:adjustRightInd w:val="0"/>
+        <w:ind w:left="900" w:right="1620"/>
+        <w:rPr>
+          <w:rFonts w:ascii="Courier New" w:eastAsia="Times New Roman" w:hAnsi="Courier New" w:cs="Courier New"/>
+          <w:sz w:val="20"/>
+          <w:szCs w:val="20"/>
+        </w:rPr>
+      </w:pPr>
+    </w:p>
+    <w:p>
+      <w:pPr>
+        <w:widowControl w:val="0"/>
+        <w:autoSpaceDE w:val="0"/>
+        <w:autoSpaceDN w:val="0"/>
+        <w:adjustRightInd w:val="0"/>
+        <w:ind w:left="900" w:right="1620"/>
+        <w:rPr>
+          <w:rFonts w:ascii="Courier New" w:eastAsia="Times New Roman" w:hAnsi="Courier New" w:cs="Courier New"/>
+          <w:sz w:val="20"/>
+          <w:szCs w:val="20"/>
+        </w:rPr>
+      </w:pPr>
     </w:p>
     <w:p/>
     <w:sectPr>
@@ -1038,7 +1554,7 @@
   <w:style w:type="paragraph" w:default="1" w:styleId="Normal">
     <w:name w:val="Normal"/>
     <w:qFormat/>
-    <w:rsid w:val="00043D5C"/>
+    <w:rsid w:val="000E766D"/>
     <w:rPr>
       <w:rFonts w:eastAsiaTheme="minorEastAsia"/>
     </w:rPr>

--- a/StoryPart2.docx
+++ b/StoryPart2.docx
@@ -973,6 +973,7 @@
           <w:szCs w:val="20"/>
         </w:rPr>
       </w:pPr>
+      <w:bookmarkStart w:id="4" w:name="OLE_LINK5"/>
       <w:r>
         <w:rPr>
           <w:rFonts w:ascii="Courier New" w:eastAsia="Times New Roman" w:hAnsi="Courier New" w:cs="Courier New"/>
@@ -1013,6 +1014,7 @@
         <w:t>deep.</w:t>
       </w:r>
     </w:p>
+    <w:bookmarkEnd w:id="4"/>
     <w:p>
       <w:pPr>
         <w:widowControl w:val="0"/>
@@ -1048,8 +1050,6 @@
         </w:rPr>
         <w:t>SCHEMDAN kicks his head back and finishes his fourth beer</w:t>
       </w:r>
-      <w:bookmarkStart w:id="4" w:name="_GoBack"/>
-      <w:bookmarkEnd w:id="4"/>
       <w:r>
         <w:rPr>
           <w:rFonts w:ascii="Courier New" w:eastAsia="Times New Roman" w:hAnsi="Courier New" w:cs="Courier New"/>
@@ -1072,6 +1072,256 @@
           <w:szCs w:val="20"/>
         </w:rPr>
       </w:pPr>
+    </w:p>
+    <w:p>
+      <w:pPr>
+        <w:widowControl w:val="0"/>
+        <w:autoSpaceDE w:val="0"/>
+        <w:autoSpaceDN w:val="0"/>
+        <w:adjustRightInd w:val="0"/>
+        <w:ind w:left="4140"/>
+        <w:rPr>
+          <w:rFonts w:ascii="Courier New" w:eastAsia="Times New Roman" w:hAnsi="Courier New" w:cs="Courier New"/>
+          <w:sz w:val="20"/>
+          <w:szCs w:val="20"/>
+        </w:rPr>
+      </w:pPr>
+      <w:r>
+        <w:rPr>
+          <w:rFonts w:ascii="Courier New" w:eastAsia="Times New Roman" w:hAnsi="Courier New" w:cs="Courier New"/>
+          <w:sz w:val="20"/>
+          <w:szCs w:val="20"/>
+        </w:rPr>
+        <w:t>SCHMORDAN</w:t>
+      </w:r>
+    </w:p>
+    <w:p>
+      <w:pPr>
+        <w:widowControl w:val="0"/>
+        <w:autoSpaceDE w:val="0"/>
+        <w:autoSpaceDN w:val="0"/>
+        <w:adjustRightInd w:val="0"/>
+        <w:ind w:left="2340" w:right="2880"/>
+        <w:rPr>
+          <w:rFonts w:ascii="Courier New" w:eastAsia="Times New Roman" w:hAnsi="Courier New" w:cs="Courier New"/>
+          <w:sz w:val="20"/>
+          <w:szCs w:val="20"/>
+        </w:rPr>
+      </w:pPr>
+      <w:r>
+        <w:rPr>
+          <w:rFonts w:ascii="Courier New" w:eastAsia="Times New Roman" w:hAnsi="Courier New" w:cs="Courier New"/>
+          <w:sz w:val="20"/>
+          <w:szCs w:val="20"/>
+        </w:rPr>
+        <w:t>Is that a flask?</w:t>
+      </w:r>
+    </w:p>
+    <w:p>
+      <w:pPr>
+        <w:widowControl w:val="0"/>
+        <w:autoSpaceDE w:val="0"/>
+        <w:autoSpaceDN w:val="0"/>
+        <w:adjustRightInd w:val="0"/>
+        <w:ind w:left="2340" w:right="2880"/>
+        <w:rPr>
+          <w:rFonts w:ascii="Courier New" w:eastAsia="Times New Roman" w:hAnsi="Courier New" w:cs="Courier New"/>
+          <w:sz w:val="20"/>
+          <w:szCs w:val="20"/>
+        </w:rPr>
+      </w:pPr>
+    </w:p>
+    <w:p>
+      <w:pPr>
+        <w:widowControl w:val="0"/>
+        <w:autoSpaceDE w:val="0"/>
+        <w:autoSpaceDN w:val="0"/>
+        <w:adjustRightInd w:val="0"/>
+        <w:ind w:left="2340" w:right="2880"/>
+        <w:rPr>
+          <w:rFonts w:ascii="Courier New" w:eastAsia="Times New Roman" w:hAnsi="Courier New" w:cs="Courier New"/>
+          <w:sz w:val="20"/>
+          <w:szCs w:val="20"/>
+        </w:rPr>
+      </w:pPr>
+    </w:p>
+    <w:p>
+      <w:pPr>
+        <w:widowControl w:val="0"/>
+        <w:autoSpaceDE w:val="0"/>
+        <w:autoSpaceDN w:val="0"/>
+        <w:adjustRightInd w:val="0"/>
+        <w:ind w:left="4140"/>
+        <w:rPr>
+          <w:rFonts w:ascii="Courier New" w:eastAsia="Times New Roman" w:hAnsi="Courier New" w:cs="Courier New"/>
+          <w:sz w:val="20"/>
+          <w:szCs w:val="20"/>
+        </w:rPr>
+      </w:pPr>
+      <w:r>
+        <w:rPr>
+          <w:rFonts w:ascii="Courier New" w:eastAsia="Times New Roman" w:hAnsi="Courier New" w:cs="Courier New"/>
+          <w:sz w:val="20"/>
+          <w:szCs w:val="20"/>
+        </w:rPr>
+        <w:t>SCHMENDAN</w:t>
+      </w:r>
+    </w:p>
+    <w:p>
+      <w:pPr>
+        <w:widowControl w:val="0"/>
+        <w:autoSpaceDE w:val="0"/>
+        <w:autoSpaceDN w:val="0"/>
+        <w:adjustRightInd w:val="0"/>
+        <w:ind w:left="2340" w:right="2880"/>
+        <w:rPr>
+          <w:rFonts w:ascii="Courier New" w:eastAsia="Times New Roman" w:hAnsi="Courier New" w:cs="Courier New"/>
+          <w:sz w:val="20"/>
+          <w:szCs w:val="20"/>
+        </w:rPr>
+      </w:pPr>
+      <w:r>
+        <w:rPr>
+          <w:rFonts w:ascii="Courier New" w:eastAsia="Times New Roman" w:hAnsi="Courier New" w:cs="Courier New"/>
+          <w:sz w:val="20"/>
+          <w:szCs w:val="20"/>
+        </w:rPr>
+        <w:t>I lied</w:t>
+      </w:r>
+      <w:r>
+        <w:rPr>
+          <w:rFonts w:ascii="Courier New" w:eastAsia="Times New Roman" w:hAnsi="Courier New" w:cs="Courier New"/>
+          <w:sz w:val="20"/>
+          <w:szCs w:val="20"/>
+        </w:rPr>
+        <w:t>.</w:t>
+      </w:r>
+    </w:p>
+    <w:p>
+      <w:pPr>
+        <w:widowControl w:val="0"/>
+        <w:autoSpaceDE w:val="0"/>
+        <w:autoSpaceDN w:val="0"/>
+        <w:adjustRightInd w:val="0"/>
+        <w:ind w:left="2340" w:right="2880"/>
+        <w:rPr>
+          <w:rFonts w:ascii="Courier New" w:eastAsia="Times New Roman" w:hAnsi="Courier New" w:cs="Courier New"/>
+          <w:sz w:val="20"/>
+          <w:szCs w:val="20"/>
+        </w:rPr>
+      </w:pPr>
+    </w:p>
+    <w:p>
+      <w:pPr>
+        <w:widowControl w:val="0"/>
+        <w:autoSpaceDE w:val="0"/>
+        <w:autoSpaceDN w:val="0"/>
+        <w:adjustRightInd w:val="0"/>
+        <w:ind w:left="4140"/>
+        <w:rPr>
+          <w:rFonts w:ascii="Courier New" w:eastAsia="Times New Roman" w:hAnsi="Courier New" w:cs="Courier New"/>
+          <w:sz w:val="20"/>
+          <w:szCs w:val="20"/>
+        </w:rPr>
+      </w:pPr>
+      <w:r>
+        <w:rPr>
+          <w:rFonts w:ascii="Courier New" w:eastAsia="Times New Roman" w:hAnsi="Courier New" w:cs="Courier New"/>
+          <w:sz w:val="20"/>
+          <w:szCs w:val="20"/>
+        </w:rPr>
+        <w:t>SCHMORDAN</w:t>
+      </w:r>
+    </w:p>
+    <w:p>
+      <w:pPr>
+        <w:widowControl w:val="0"/>
+        <w:autoSpaceDE w:val="0"/>
+        <w:autoSpaceDN w:val="0"/>
+        <w:adjustRightInd w:val="0"/>
+        <w:ind w:left="2340" w:right="2880"/>
+        <w:rPr>
+          <w:rFonts w:ascii="Courier New" w:eastAsia="Times New Roman" w:hAnsi="Courier New" w:cs="Courier New"/>
+          <w:sz w:val="20"/>
+          <w:szCs w:val="20"/>
+        </w:rPr>
+      </w:pPr>
+      <w:r>
+        <w:rPr>
+          <w:rFonts w:ascii="Courier New" w:eastAsia="Times New Roman" w:hAnsi="Courier New" w:cs="Courier New"/>
+          <w:sz w:val="20"/>
+          <w:szCs w:val="20"/>
+        </w:rPr>
+        <w:t>What!?</w:t>
+      </w:r>
+    </w:p>
+    <w:p>
+      <w:pPr>
+        <w:widowControl w:val="0"/>
+        <w:autoSpaceDE w:val="0"/>
+        <w:autoSpaceDN w:val="0"/>
+        <w:adjustRightInd w:val="0"/>
+        <w:ind w:left="2340" w:right="2880"/>
+        <w:rPr>
+          <w:rFonts w:ascii="Courier New" w:eastAsia="Times New Roman" w:hAnsi="Courier New" w:cs="Courier New"/>
+          <w:sz w:val="20"/>
+          <w:szCs w:val="20"/>
+        </w:rPr>
+      </w:pPr>
+    </w:p>
+    <w:p>
+      <w:pPr>
+        <w:widowControl w:val="0"/>
+        <w:autoSpaceDE w:val="0"/>
+        <w:autoSpaceDN w:val="0"/>
+        <w:adjustRightInd w:val="0"/>
+        <w:ind w:left="4140"/>
+        <w:rPr>
+          <w:rFonts w:ascii="Courier New" w:eastAsia="Times New Roman" w:hAnsi="Courier New" w:cs="Courier New"/>
+          <w:sz w:val="20"/>
+          <w:szCs w:val="20"/>
+        </w:rPr>
+      </w:pPr>
+      <w:r>
+        <w:rPr>
+          <w:rFonts w:ascii="Courier New" w:eastAsia="Times New Roman" w:hAnsi="Courier New" w:cs="Courier New"/>
+          <w:sz w:val="20"/>
+          <w:szCs w:val="20"/>
+        </w:rPr>
+        <w:t>SCHMENDAN</w:t>
+      </w:r>
+    </w:p>
+    <w:p>
+      <w:pPr>
+        <w:widowControl w:val="0"/>
+        <w:autoSpaceDE w:val="0"/>
+        <w:autoSpaceDN w:val="0"/>
+        <w:adjustRightInd w:val="0"/>
+        <w:ind w:left="2340" w:right="2880"/>
+        <w:rPr>
+          <w:rFonts w:ascii="Courier New" w:eastAsia="Times New Roman" w:hAnsi="Courier New" w:cs="Courier New"/>
+          <w:sz w:val="20"/>
+          <w:szCs w:val="20"/>
+        </w:rPr>
+      </w:pPr>
+      <w:r>
+        <w:rPr>
+          <w:rFonts w:ascii="Courier New" w:eastAsia="Times New Roman" w:hAnsi="Courier New" w:cs="Courier New"/>
+          <w:sz w:val="20"/>
+          <w:szCs w:val="20"/>
+        </w:rPr>
+        <w:t>I’m ten shots deep</w:t>
+      </w:r>
+      <w:bookmarkStart w:id="5" w:name="_GoBack"/>
+      <w:bookmarkEnd w:id="5"/>
+      <w:r>
+        <w:rPr>
+          <w:rFonts w:ascii="Courier New" w:eastAsia="Times New Roman" w:hAnsi="Courier New" w:cs="Courier New"/>
+          <w:sz w:val="20"/>
+          <w:szCs w:val="20"/>
+        </w:rPr>
+        <w:t>.</w:t>
+      </w:r>
     </w:p>
     <w:p>
       <w:pPr>
@@ -1554,7 +1804,7 @@
   <w:style w:type="paragraph" w:default="1" w:styleId="Normal">
     <w:name w:val="Normal"/>
     <w:qFormat/>
-    <w:rsid w:val="000E766D"/>
+    <w:rsid w:val="00795888"/>
     <w:rPr>
       <w:rFonts w:eastAsiaTheme="minorEastAsia"/>
     </w:rPr>

--- a/StoryPart2.docx
+++ b/StoryPart2.docx
@@ -1042,6 +1042,7 @@
           <w:szCs w:val="20"/>
         </w:rPr>
       </w:pPr>
+      <w:bookmarkStart w:id="5" w:name="OLE_LINK8"/>
       <w:r>
         <w:rPr>
           <w:rFonts w:ascii="Courier New" w:eastAsia="Times New Roman" w:hAnsi="Courier New" w:cs="Courier New"/>
@@ -1059,6 +1060,7 @@
         <w:t>.</w:t>
       </w:r>
     </w:p>
+    <w:bookmarkEnd w:id="5"/>
     <w:p>
       <w:pPr>
         <w:widowControl w:val="0"/>
@@ -1224,6 +1226,7 @@
           <w:szCs w:val="20"/>
         </w:rPr>
       </w:pPr>
+      <w:bookmarkStart w:id="6" w:name="OLE_LINK6"/>
       <w:r>
         <w:rPr>
           <w:rFonts w:ascii="Courier New" w:eastAsia="Times New Roman" w:hAnsi="Courier New" w:cs="Courier New"/>
@@ -1255,6 +1258,7 @@
         <w:t>What!?</w:t>
       </w:r>
     </w:p>
+    <w:bookmarkEnd w:id="6"/>
     <w:p>
       <w:pPr>
         <w:widowControl w:val="0"/>
@@ -1312,8 +1316,6 @@
         </w:rPr>
         <w:t>I’m ten shots deep</w:t>
       </w:r>
-      <w:bookmarkStart w:id="5" w:name="_GoBack"/>
-      <w:bookmarkEnd w:id="5"/>
       <w:r>
         <w:rPr>
           <w:rFonts w:ascii="Courier New" w:eastAsia="Times New Roman" w:hAnsi="Courier New" w:cs="Courier New"/>
@@ -1336,6 +1338,222 @@
           <w:szCs w:val="20"/>
         </w:rPr>
       </w:pPr>
+    </w:p>
+    <w:p>
+      <w:pPr>
+        <w:widowControl w:val="0"/>
+        <w:autoSpaceDE w:val="0"/>
+        <w:autoSpaceDN w:val="0"/>
+        <w:adjustRightInd w:val="0"/>
+        <w:ind w:left="4140"/>
+        <w:rPr>
+          <w:rFonts w:ascii="Courier New" w:eastAsia="Times New Roman" w:hAnsi="Courier New" w:cs="Courier New"/>
+          <w:sz w:val="20"/>
+          <w:szCs w:val="20"/>
+        </w:rPr>
+      </w:pPr>
+      <w:bookmarkStart w:id="7" w:name="OLE_LINK7"/>
+      <w:r>
+        <w:rPr>
+          <w:rFonts w:ascii="Courier New" w:eastAsia="Times New Roman" w:hAnsi="Courier New" w:cs="Courier New"/>
+          <w:sz w:val="20"/>
+          <w:szCs w:val="20"/>
+        </w:rPr>
+        <w:t>SCHMORDAN</w:t>
+      </w:r>
+    </w:p>
+    <w:p>
+      <w:pPr>
+        <w:widowControl w:val="0"/>
+        <w:autoSpaceDE w:val="0"/>
+        <w:autoSpaceDN w:val="0"/>
+        <w:adjustRightInd w:val="0"/>
+        <w:ind w:left="2340" w:right="2880"/>
+        <w:rPr>
+          <w:rFonts w:ascii="Courier New" w:eastAsia="Times New Roman" w:hAnsi="Courier New" w:cs="Courier New"/>
+          <w:sz w:val="20"/>
+          <w:szCs w:val="20"/>
+        </w:rPr>
+      </w:pPr>
+      <w:r>
+        <w:rPr>
+          <w:rFonts w:ascii="Courier New" w:eastAsia="Times New Roman" w:hAnsi="Courier New" w:cs="Courier New"/>
+          <w:sz w:val="20"/>
+          <w:szCs w:val="20"/>
+        </w:rPr>
+        <w:t>WHAT</w:t>
+      </w:r>
+      <w:r>
+        <w:rPr>
+          <w:rFonts w:ascii="Courier New" w:eastAsia="Times New Roman" w:hAnsi="Courier New" w:cs="Courier New"/>
+          <w:sz w:val="20"/>
+          <w:szCs w:val="20"/>
+        </w:rPr>
+        <w:t>!?</w:t>
+      </w:r>
+    </w:p>
+    <w:bookmarkEnd w:id="7"/>
+    <w:p>
+      <w:pPr>
+        <w:widowControl w:val="0"/>
+        <w:autoSpaceDE w:val="0"/>
+        <w:autoSpaceDN w:val="0"/>
+        <w:adjustRightInd w:val="0"/>
+        <w:ind w:left="2340" w:right="2880"/>
+        <w:rPr>
+          <w:rFonts w:ascii="Courier New" w:eastAsia="Times New Roman" w:hAnsi="Courier New" w:cs="Courier New"/>
+          <w:sz w:val="20"/>
+          <w:szCs w:val="20"/>
+        </w:rPr>
+      </w:pPr>
+    </w:p>
+    <w:p>
+      <w:pPr>
+        <w:widowControl w:val="0"/>
+        <w:autoSpaceDE w:val="0"/>
+        <w:autoSpaceDN w:val="0"/>
+        <w:adjustRightInd w:val="0"/>
+        <w:ind w:left="4140"/>
+        <w:rPr>
+          <w:rFonts w:ascii="Courier New" w:eastAsia="Times New Roman" w:hAnsi="Courier New" w:cs="Courier New"/>
+          <w:sz w:val="20"/>
+          <w:szCs w:val="20"/>
+        </w:rPr>
+      </w:pPr>
+      <w:r>
+        <w:rPr>
+          <w:rFonts w:ascii="Courier New" w:eastAsia="Times New Roman" w:hAnsi="Courier New" w:cs="Courier New"/>
+          <w:sz w:val="20"/>
+          <w:szCs w:val="20"/>
+        </w:rPr>
+        <w:t>SCHEMNDAN</w:t>
+      </w:r>
+    </w:p>
+    <w:p>
+      <w:pPr>
+        <w:widowControl w:val="0"/>
+        <w:autoSpaceDE w:val="0"/>
+        <w:autoSpaceDN w:val="0"/>
+        <w:adjustRightInd w:val="0"/>
+        <w:ind w:left="2340" w:right="2880"/>
+        <w:rPr>
+          <w:rFonts w:ascii="Courier New" w:eastAsia="Times New Roman" w:hAnsi="Courier New" w:cs="Courier New"/>
+          <w:sz w:val="20"/>
+          <w:szCs w:val="20"/>
+        </w:rPr>
+      </w:pPr>
+      <w:r>
+        <w:rPr>
+          <w:rFonts w:ascii="Courier New" w:eastAsia="Times New Roman" w:hAnsi="Courier New" w:cs="Courier New"/>
+          <w:sz w:val="20"/>
+          <w:szCs w:val="20"/>
+        </w:rPr>
+        <w:t>GET UP!</w:t>
+      </w:r>
+    </w:p>
+    <w:p>
+      <w:pPr>
+        <w:widowControl w:val="0"/>
+        <w:autoSpaceDE w:val="0"/>
+        <w:autoSpaceDN w:val="0"/>
+        <w:adjustRightInd w:val="0"/>
+        <w:ind w:left="2340" w:right="2880"/>
+        <w:rPr>
+          <w:rFonts w:ascii="Courier New" w:eastAsia="Times New Roman" w:hAnsi="Courier New" w:cs="Courier New"/>
+          <w:sz w:val="20"/>
+          <w:szCs w:val="20"/>
+        </w:rPr>
+      </w:pPr>
+    </w:p>
+    <w:p>
+      <w:pPr>
+        <w:widowControl w:val="0"/>
+        <w:autoSpaceDE w:val="0"/>
+        <w:autoSpaceDN w:val="0"/>
+        <w:adjustRightInd w:val="0"/>
+        <w:ind w:left="4140"/>
+        <w:rPr>
+          <w:rFonts w:ascii="Courier New" w:eastAsia="Times New Roman" w:hAnsi="Courier New" w:cs="Courier New"/>
+          <w:sz w:val="20"/>
+          <w:szCs w:val="20"/>
+        </w:rPr>
+      </w:pPr>
+      <w:r>
+        <w:rPr>
+          <w:rFonts w:ascii="Courier New" w:eastAsia="Times New Roman" w:hAnsi="Courier New" w:cs="Courier New"/>
+          <w:sz w:val="20"/>
+          <w:szCs w:val="20"/>
+        </w:rPr>
+        <w:t>SCHMORDAN</w:t>
+      </w:r>
+    </w:p>
+    <w:p>
+      <w:pPr>
+        <w:widowControl w:val="0"/>
+        <w:autoSpaceDE w:val="0"/>
+        <w:autoSpaceDN w:val="0"/>
+        <w:adjustRightInd w:val="0"/>
+        <w:ind w:left="2340" w:right="2880"/>
+        <w:rPr>
+          <w:rFonts w:ascii="Courier New" w:eastAsia="Times New Roman" w:hAnsi="Courier New" w:cs="Courier New"/>
+          <w:sz w:val="20"/>
+          <w:szCs w:val="20"/>
+        </w:rPr>
+      </w:pPr>
+      <w:r>
+        <w:rPr>
+          <w:rFonts w:ascii="Courier New" w:eastAsia="Times New Roman" w:hAnsi="Courier New" w:cs="Courier New"/>
+          <w:sz w:val="20"/>
+          <w:szCs w:val="20"/>
+        </w:rPr>
+        <w:t>DEAR GOD!</w:t>
+      </w:r>
+    </w:p>
+    <w:p>
+      <w:pPr>
+        <w:widowControl w:val="0"/>
+        <w:autoSpaceDE w:val="0"/>
+        <w:autoSpaceDN w:val="0"/>
+        <w:adjustRightInd w:val="0"/>
+        <w:ind w:left="2340" w:right="2880"/>
+        <w:rPr>
+          <w:rFonts w:ascii="Courier New" w:eastAsia="Times New Roman" w:hAnsi="Courier New" w:cs="Courier New"/>
+          <w:sz w:val="20"/>
+          <w:szCs w:val="20"/>
+        </w:rPr>
+      </w:pPr>
+    </w:p>
+    <w:p>
+      <w:pPr>
+        <w:widowControl w:val="0"/>
+        <w:autoSpaceDE w:val="0"/>
+        <w:autoSpaceDN w:val="0"/>
+        <w:adjustRightInd w:val="0"/>
+        <w:ind w:left="900" w:right="1620"/>
+        <w:rPr>
+          <w:rFonts w:ascii="Courier New" w:eastAsia="Times New Roman" w:hAnsi="Courier New" w:cs="Courier New"/>
+          <w:sz w:val="20"/>
+          <w:szCs w:val="20"/>
+        </w:rPr>
+      </w:pPr>
+      <w:r>
+        <w:rPr>
+          <w:rFonts w:ascii="Courier New" w:eastAsia="Times New Roman" w:hAnsi="Courier New" w:cs="Courier New"/>
+          <w:sz w:val="20"/>
+          <w:szCs w:val="20"/>
+        </w:rPr>
+        <w:t xml:space="preserve">SCHEMDAN </w:t>
+      </w:r>
+      <w:r>
+        <w:rPr>
+          <w:rFonts w:ascii="Courier New" w:eastAsia="Times New Roman" w:hAnsi="Courier New" w:cs="Courier New"/>
+          <w:sz w:val="20"/>
+          <w:szCs w:val="20"/>
+        </w:rPr>
+        <w:t>vomits forcefully into SCHMORDANS lap as the camera pans upward.</w:t>
+      </w:r>
+      <w:bookmarkStart w:id="8" w:name="_GoBack"/>
+      <w:bookmarkEnd w:id="8"/>
     </w:p>
     <w:p>
       <w:pPr>
@@ -1804,7 +2022,7 @@
   <w:style w:type="paragraph" w:default="1" w:styleId="Normal">
     <w:name w:val="Normal"/>
     <w:qFormat/>
-    <w:rsid w:val="00795888"/>
+    <w:rsid w:val="0059276D"/>
     <w:rPr>
       <w:rFonts w:eastAsiaTheme="minorEastAsia"/>
     </w:rPr>
